--- a/CustomerCursor-PLSQL-Script.docx
+++ b/CustomerCursor-PLSQL-Script.docx
@@ -122,7 +122,7 @@
           <w:smallCaps w:val="false"/>
           <w:spacing w:val="0"/>
         </w:rPr>
-        <w:t>(1,'Ramesh',32,'Ahmadabad', 2500.00)</w:t>
+        <w:t>(1,'Ramesh',32,'Ahmadabad', 2500.00);</w:t>
       </w:r>
     </w:p>
     <w:p>
@@ -167,7 +167,7 @@
           <w:smallCaps w:val="false"/>
           <w:spacing w:val="0"/>
         </w:rPr>
-        <w:t>(2,'Khilan',25,'Delhi', 2000.00)</w:t>
+        <w:t>(2,'Khilan',25,'Delhi', 2000.00);</w:t>
       </w:r>
     </w:p>
     <w:p>
@@ -212,7 +212,7 @@
           <w:smallCaps w:val="false"/>
           <w:spacing w:val="0"/>
         </w:rPr>
-        <w:t>(3,'Koushik',23,'Kota', 2500.00)</w:t>
+        <w:t>(3,'Koushik',23,'Kota', 2500.00);</w:t>
       </w:r>
     </w:p>
     <w:p>
@@ -257,7 +257,7 @@
           <w:smallCaps w:val="false"/>
           <w:spacing w:val="0"/>
         </w:rPr>
-        <w:t>(4,'Chaitali',25,'Mumbai', 7000.00)</w:t>
+        <w:t>(4,'Chaitali',25,'Mumbai', 7000.00);</w:t>
       </w:r>
     </w:p>
     <w:p>
@@ -302,7 +302,7 @@
           <w:smallCaps w:val="false"/>
           <w:spacing w:val="0"/>
         </w:rPr>
-        <w:t>(5,'Hardik',27,'Bhopal', 9000.00)</w:t>
+        <w:t>(5,'Hardik',27,'Bhopal', 9000.00);</w:t>
       </w:r>
     </w:p>
     <w:p>
@@ -347,7 +347,7 @@
           <w:smallCaps w:val="false"/>
           <w:spacing w:val="0"/>
         </w:rPr>
-        <w:t>(6,'Komal',22,'MP', 5000.00)</w:t>
+        <w:t>(6,'Komal',22,'MP', 5000.00);</w:t>
       </w:r>
     </w:p>
     <w:p>
@@ -807,6 +807,7 @@
       <w:pgNumType w:fmt="decimal"/>
       <w:formProt w:val="false"/>
       <w:textDirection w:val="lrTb"/>
+      <w:docGrid w:type="default" w:linePitch="100" w:charSpace="0"/>
     </w:sectPr>
   </w:body>
 </w:document>
@@ -826,7 +827,6 @@
     </w:rPrDefault>
     <w:pPrDefault>
       <w:pPr>
-        <w:widowControl/>
         <w:suppressAutoHyphens w:val="true"/>
       </w:pPr>
     </w:pPrDefault>
@@ -836,7 +836,10 @@
     <w:qFormat/>
     <w:pPr>
       <w:widowControl/>
+      <w:suppressAutoHyphens w:val="true"/>
       <w:bidi w:val="0"/>
+      <w:spacing w:before="0" w:after="0"/>
+      <w:jc w:val="left"/>
     </w:pPr>
     <w:rPr>
       <w:rFonts w:ascii="Liberation Serif" w:hAnsi="Liberation Serif" w:eastAsia="Noto Serif CJK SC" w:cs="Lohit Devanagari"/>
